--- a/Lo trinh viet theme Wordpress.docx
+++ b/Lo trinh viet theme Wordpress.docx
@@ -3,19 +3,345 @@
 <w:document xmlns:wpc="http://schemas.microsoft.com/office/word/2010/wordprocessingCanvas" xmlns:cx="http://schemas.microsoft.com/office/drawing/2014/chartex" xmlns:mc="http://schemas.openxmlformats.org/markup-compatibility/2006" xmlns:o="urn:schemas-microsoft-com:office:office" xmlns:r="http://schemas.openxmlformats.org/officeDocument/2006/relationships" xmlns:m="http://schemas.openxmlformats.org/officeDocument/2006/math" xmlns:v="urn:schemas-microsoft-com:vml" xmlns:wp14="http://schemas.microsoft.com/office/word/2010/wordprocessingDrawing" xmlns:wp="http://schemas.openxmlformats.org/drawingml/2006/wordprocessingDrawing" xmlns:w10="urn:schemas-microsoft-com:office:word" xmlns:w="http://schemas.openxmlformats.org/wordprocessingml/2006/main" xmlns:w14="http://schemas.microsoft.com/office/word/2010/wordml" xmlns:w15="http://schemas.microsoft.com/office/word/2012/wordml" xmlns:w16se="http://schemas.microsoft.com/office/word/2015/wordml/symex" xmlns:wpg="http://schemas.microsoft.com/office/word/2010/wordprocessingGroup" xmlns:wpi="http://schemas.microsoft.com/office/word/2010/wordprocessingInk" xmlns:wne="http://schemas.microsoft.com/office/word/2006/wordml" xmlns:wps="http://schemas.microsoft.com/office/word/2010/wordprocessingShape" mc:Ignorable="w14 w15 w16se wp14">
   <w:body>
     <w:p>
+      <w:pPr>
+        <w:rPr>
+          <w:rStyle w:val="Hyperlink"/>
+        </w:rPr>
+      </w:pPr>
+      <w:r>
+        <w:fldChar w:fldCharType="begin"/>
+      </w:r>
+      <w:r>
+        <w:instrText xml:space="preserve"> HYPERLINK "https://vinahost.vn/wordpress-la-gi.html" </w:instrText>
+      </w:r>
+      <w:r>
+        <w:fldChar w:fldCharType="separate"/>
+      </w:r>
+      <w:r>
+        <w:rPr>
+          <w:rStyle w:val="Hyperlink"/>
+        </w:rPr>
+        <w:t>https://vinahost.vn/wordpress-la-gi.html</w:t>
+      </w:r>
+      <w:r>
+        <w:rPr>
+          <w:rStyle w:val="Hyperlink"/>
+        </w:rPr>
+        <w:fldChar w:fldCharType="end"/>
+      </w:r>
+    </w:p>
+    <w:p>
+      <w:pPr>
+        <w:rPr>
+          <w:rStyle w:val="Hyperlink"/>
+        </w:rPr>
+      </w:pPr>
+    </w:p>
+    <w:p>
+      <w:pPr>
+        <w:rPr>
+          <w:rStyle w:val="Hyperlink"/>
+          <w:b/>
+          <w:color w:val="FF0000"/>
+          <w:u w:val="none"/>
+        </w:rPr>
+      </w:pPr>
+      <w:proofErr w:type="spellStart"/>
+      <w:r>
+        <w:rPr>
+          <w:rStyle w:val="Hyperlink"/>
+          <w:b/>
+          <w:color w:val="FF0000"/>
+          <w:u w:val="none"/>
+        </w:rPr>
+        <w:t>Quản</w:t>
+      </w:r>
+      <w:proofErr w:type="spellEnd"/>
+      <w:r>
+        <w:rPr>
+          <w:rStyle w:val="Hyperlink"/>
+          <w:b/>
+          <w:color w:val="FF0000"/>
+          <w:u w:val="none"/>
+        </w:rPr>
+        <w:t xml:space="preserve"> </w:t>
+      </w:r>
+      <w:proofErr w:type="spellStart"/>
+      <w:r>
+        <w:rPr>
+          <w:rStyle w:val="Hyperlink"/>
+          <w:b/>
+          <w:color w:val="FF0000"/>
+          <w:u w:val="none"/>
+        </w:rPr>
+        <w:t>ly</w:t>
+      </w:r>
+      <w:proofErr w:type="spellEnd"/>
+      <w:r>
+        <w:rPr>
+          <w:rStyle w:val="Hyperlink"/>
+          <w:b/>
+          <w:color w:val="FF0000"/>
+          <w:u w:val="none"/>
+        </w:rPr>
+        <w:t xml:space="preserve">́ file </w:t>
+      </w:r>
+      <w:proofErr w:type="spellStart"/>
+      <w:r>
+        <w:rPr>
+          <w:rStyle w:val="Hyperlink"/>
+          <w:b/>
+          <w:color w:val="FF0000"/>
+          <w:u w:val="none"/>
+        </w:rPr>
+        <w:t>Wordpress</w:t>
+      </w:r>
+      <w:proofErr w:type="spellEnd"/>
+      <w:r>
+        <w:rPr>
+          <w:rStyle w:val="Hyperlink"/>
+          <w:b/>
+          <w:color w:val="FF0000"/>
+          <w:u w:val="none"/>
+        </w:rPr>
+        <w:t xml:space="preserve"> bang </w:t>
+      </w:r>
+      <w:r>
+        <w:rPr>
+          <w:rStyle w:val="Hyperlink"/>
+          <w:b/>
+          <w:color w:val="FF0000"/>
+          <w:u w:val="none"/>
+        </w:rPr>
+        <w:t xml:space="preserve">phan mem </w:t>
+      </w:r>
+      <w:r>
+        <w:rPr>
+          <w:rStyle w:val="Hyperlink"/>
+          <w:b/>
+          <w:color w:val="FF0000"/>
+          <w:u w:val="none"/>
+        </w:rPr>
+        <w:t>FTP</w:t>
+      </w:r>
+      <w:r>
+        <w:rPr>
+          <w:rStyle w:val="Hyperlink"/>
+          <w:b/>
+          <w:color w:val="FF0000"/>
+          <w:u w:val="none"/>
+        </w:rPr>
+        <w:t>:</w:t>
+      </w:r>
+    </w:p>
+    <w:p>
+      <w:pPr>
+        <w:rPr>
+          <w:rStyle w:val="Strong"/>
+          <w:rFonts w:ascii="Arial" w:hAnsi="Arial" w:cs="Arial"/>
+          <w:color w:val="343434"/>
+          <w:sz w:val="21"/>
+          <w:bdr w:val="none" w:sz="0" w:space="0" w:color="auto" w:frame="1"/>
+          <w:shd w:val="clear" w:color="auto" w:fill="FFFFFF"/>
+        </w:rPr>
+      </w:pPr>
+      <w:r>
+        <w:rPr>
+          <w:rStyle w:val="Strong"/>
+          <w:rFonts w:ascii="Arial" w:hAnsi="Arial" w:cs="Arial"/>
+          <w:color w:val="343434"/>
+          <w:sz w:val="21"/>
+          <w:bdr w:val="none" w:sz="0" w:space="0" w:color="auto" w:frame="1"/>
+          <w:shd w:val="clear" w:color="auto" w:fill="FFFFFF"/>
+        </w:rPr>
+        <w:t>FTP FileZilla</w:t>
+      </w:r>
+      <w:r>
+        <w:rPr>
+          <w:rStyle w:val="Strong"/>
+          <w:rFonts w:ascii="Arial" w:hAnsi="Arial" w:cs="Arial"/>
+          <w:color w:val="343434"/>
+          <w:sz w:val="21"/>
+          <w:bdr w:val="none" w:sz="0" w:space="0" w:color="auto" w:frame="1"/>
+          <w:shd w:val="clear" w:color="auto" w:fill="FFFFFF"/>
+        </w:rPr>
+        <w:t>:</w:t>
+      </w:r>
+    </w:p>
+    <w:p>
+      <w:pPr>
+        <w:rPr>
+          <w:rStyle w:val="Hyperlink"/>
+        </w:rPr>
+      </w:pPr>
       <w:hyperlink r:id="rId4" w:history="1">
         <w:r>
           <w:rPr>
             <w:rStyle w:val="Hyperlink"/>
           </w:rPr>
-          <w:t>https://vinahost.vn/wordpress-la-gi.html</w:t>
+          <w:t>https://kiemtiencenter.com/cai-wordpress-themes-plugin-bang-cpanel-hoac-ftp/</w:t>
         </w:r>
       </w:hyperlink>
     </w:p>
     <w:p>
+      <w:pPr>
+        <w:rPr>
+          <w:rStyle w:val="Hyperlink"/>
+          <w:b/>
+          <w:color w:val="000000" w:themeColor="text1"/>
+          <w:u w:val="none"/>
+        </w:rPr>
+      </w:pPr>
+      <w:proofErr w:type="spellStart"/>
+      <w:r>
+        <w:rPr>
+          <w:rStyle w:val="Hyperlink"/>
+          <w:b/>
+          <w:color w:val="000000" w:themeColor="text1"/>
+          <w:u w:val="none"/>
+        </w:rPr>
+        <w:t>WinSCP</w:t>
+      </w:r>
+      <w:proofErr w:type="spellEnd"/>
+    </w:p>
+    <w:p>
+      <w:pPr>
+        <w:rPr>
+          <w:rStyle w:val="Hyperlink"/>
+          <w:b/>
+          <w:color w:val="000000" w:themeColor="text1"/>
+          <w:u w:val="none"/>
+        </w:rPr>
+      </w:pPr>
+      <w:r>
+        <w:rPr>
+          <w:rStyle w:val="Hyperlink"/>
+          <w:b/>
+          <w:color w:val="000000" w:themeColor="text1"/>
+          <w:u w:val="none"/>
+        </w:rPr>
+        <w:t xml:space="preserve">------------------------------------ </w:t>
+      </w:r>
+    </w:p>
+    <w:p>
+      <w:pPr>
+        <w:rPr>
+          <w:rStyle w:val="Hyperlink"/>
+          <w:b/>
+          <w:color w:val="000000" w:themeColor="text1"/>
+          <w:u w:val="none"/>
+        </w:rPr>
+      </w:pPr>
+      <w:r>
+        <w:rPr>
+          <w:rStyle w:val="Hyperlink"/>
+          <w:b/>
+          <w:color w:val="000000" w:themeColor="text1"/>
+          <w:u w:val="none"/>
+        </w:rPr>
+        <w:t xml:space="preserve">Lo </w:t>
+      </w:r>
+      <w:proofErr w:type="spellStart"/>
+      <w:r>
+        <w:rPr>
+          <w:rStyle w:val="Hyperlink"/>
+          <w:b/>
+          <w:color w:val="000000" w:themeColor="text1"/>
+          <w:u w:val="none"/>
+        </w:rPr>
+        <w:t>trinh</w:t>
+      </w:r>
+      <w:proofErr w:type="spellEnd"/>
+      <w:r>
+        <w:rPr>
+          <w:rStyle w:val="Hyperlink"/>
+          <w:b/>
+          <w:color w:val="000000" w:themeColor="text1"/>
+          <w:u w:val="none"/>
+        </w:rPr>
+        <w:t xml:space="preserve"> </w:t>
+      </w:r>
+      <w:proofErr w:type="spellStart"/>
+      <w:r>
+        <w:rPr>
+          <w:rStyle w:val="Hyperlink"/>
+          <w:b/>
+          <w:color w:val="000000" w:themeColor="text1"/>
+          <w:u w:val="none"/>
+        </w:rPr>
+        <w:t>tro</w:t>
+      </w:r>
+      <w:proofErr w:type="spellEnd"/>
+      <w:r>
+        <w:rPr>
+          <w:rStyle w:val="Hyperlink"/>
+          <w:b/>
+          <w:color w:val="000000" w:themeColor="text1"/>
+          <w:u w:val="none"/>
+        </w:rPr>
+        <w:t xml:space="preserve"> </w:t>
+      </w:r>
+      <w:proofErr w:type="spellStart"/>
+      <w:r>
+        <w:rPr>
+          <w:rStyle w:val="Hyperlink"/>
+          <w:b/>
+          <w:color w:val="000000" w:themeColor="text1"/>
+          <w:u w:val="none"/>
+        </w:rPr>
+        <w:t>thanh</w:t>
+      </w:r>
+      <w:proofErr w:type="spellEnd"/>
+      <w:r>
+        <w:rPr>
+          <w:rStyle w:val="Hyperlink"/>
+          <w:b/>
+          <w:color w:val="000000" w:themeColor="text1"/>
+          <w:u w:val="none"/>
+        </w:rPr>
+        <w:t xml:space="preserve"> </w:t>
+      </w:r>
+      <w:proofErr w:type="gramStart"/>
+      <w:r>
+        <w:rPr>
+          <w:rStyle w:val="Hyperlink"/>
+          <w:b/>
+          <w:color w:val="000000" w:themeColor="text1"/>
+          <w:u w:val="none"/>
+        </w:rPr>
+        <w:t>developer :</w:t>
+      </w:r>
+      <w:proofErr w:type="gramEnd"/>
+    </w:p>
+    <w:p>
+      <w:pPr>
+        <w:rPr>
+          <w:b/>
+          <w:color w:val="000000" w:themeColor="text1"/>
+        </w:rPr>
+      </w:pPr>
+      <w:hyperlink r:id="rId5" w:history="1">
+        <w:r>
+          <w:rPr>
+            <w:rStyle w:val="Hyperlink"/>
+            <w:b/>
+          </w:rPr>
+          <w:t>https://vinhweb.com/lo-trinh-cho-lap-trinh-vien-web-2018/</w:t>
+        </w:r>
+      </w:hyperlink>
+    </w:p>
+    <w:p>
+      <w:pPr>
+        <w:rPr>
+          <w:b/>
+          <w:color w:val="000000" w:themeColor="text1"/>
+        </w:rPr>
+      </w:pPr>
       <w:bookmarkStart w:id="0" w:name="_GoBack"/>
       <w:bookmarkEnd w:id="0"/>
     </w:p>
+    <w:p/>
+    <w:p/>
     <w:sectPr>
       <w:pgSz w:w="12240" w:h="15840"/>
       <w:pgMar w:top="1440" w:right="1440" w:bottom="1440" w:left="1440" w:header="720" w:footer="720" w:gutter="0"/>
@@ -458,6 +784,17 @@
       <w:u w:val="single"/>
     </w:rPr>
   </w:style>
+  <w:style w:type="character" w:styleId="Strong">
+    <w:name w:val="Strong"/>
+    <w:basedOn w:val="DefaultParagraphFont"/>
+    <w:uiPriority w:val="22"/>
+    <w:qFormat/>
+    <w:rsid w:val="008565C7"/>
+    <w:rPr>
+      <w:b/>
+      <w:bCs/>
+    </w:rPr>
+  </w:style>
 </w:styles>
 </file>
 

--- a/Lo trinh viet theme Wordpress.docx
+++ b/Lo trinh viet theme Wordpress.docx
@@ -154,18 +154,7 @@
           <w:bdr w:val="none" w:sz="0" w:space="0" w:color="auto" w:frame="1"/>
           <w:shd w:val="clear" w:color="auto" w:fill="FFFFFF"/>
         </w:rPr>
-        <w:t>FTP FileZilla</w:t>
-      </w:r>
-      <w:r>
-        <w:rPr>
-          <w:rStyle w:val="Strong"/>
-          <w:rFonts w:ascii="Arial" w:hAnsi="Arial" w:cs="Arial"/>
-          <w:color w:val="343434"/>
-          <w:sz w:val="21"/>
-          <w:bdr w:val="none" w:sz="0" w:space="0" w:color="auto" w:frame="1"/>
-          <w:shd w:val="clear" w:color="auto" w:fill="FFFFFF"/>
-        </w:rPr>
-        <w:t>:</w:t>
+        <w:t>FTP FileZilla:</w:t>
       </w:r>
     </w:p>
     <w:p>
@@ -174,7 +163,7 @@
           <w:rStyle w:val="Hyperlink"/>
         </w:rPr>
       </w:pPr>
-      <w:hyperlink r:id="rId4" w:history="1">
+      <w:hyperlink r:id="rId5" w:history="1">
         <w:r>
           <w:rPr>
             <w:rStyle w:val="Hyperlink"/>
@@ -316,11 +305,11 @@
     <w:p>
       <w:pPr>
         <w:rPr>
-          <w:b/>
-          <w:color w:val="000000" w:themeColor="text1"/>
-        </w:rPr>
-      </w:pPr>
-      <w:hyperlink r:id="rId5" w:history="1">
+          <w:rStyle w:val="Hyperlink"/>
+          <w:b/>
+        </w:rPr>
+      </w:pPr>
+      <w:hyperlink r:id="rId6" w:history="1">
         <w:r>
           <w:rPr>
             <w:rStyle w:val="Hyperlink"/>
@@ -333,12 +322,282 @@
     <w:p>
       <w:pPr>
         <w:rPr>
+          <w:rStyle w:val="Hyperlink"/>
+          <w:b/>
+        </w:rPr>
+      </w:pPr>
+      <w:r>
+        <w:rPr>
+          <w:rStyle w:val="Hyperlink"/>
+          <w:b/>
+        </w:rPr>
+        <w:t xml:space="preserve">----------------------------------  </w:t>
+      </w:r>
+    </w:p>
+    <w:p>
+      <w:pPr>
+        <w:pStyle w:val="Heading1"/>
+        <w:shd w:val="clear" w:color="auto" w:fill="FFFFFF"/>
+        <w:spacing w:before="0" w:beforeAutospacing="0" w:after="0" w:afterAutospacing="0" w:line="315" w:lineRule="atLeast"/>
+        <w:rPr>
+          <w:rFonts w:ascii="Segoe UI" w:hAnsi="Segoe UI" w:cs="Segoe UI"/>
+          <w:bCs w:val="0"/>
+          <w:color w:val="212529"/>
+          <w:sz w:val="32"/>
+        </w:rPr>
+      </w:pPr>
+      <w:proofErr w:type="spellStart"/>
+      <w:r>
+        <w:rPr>
+          <w:rFonts w:ascii="Segoe UI" w:hAnsi="Segoe UI" w:cs="Segoe UI"/>
+          <w:bCs w:val="0"/>
+          <w:color w:val="212529"/>
+          <w:sz w:val="32"/>
+        </w:rPr>
+        <w:t>Lộ</w:t>
+      </w:r>
+      <w:proofErr w:type="spellEnd"/>
+      <w:r>
+        <w:rPr>
+          <w:rFonts w:ascii="Segoe UI" w:hAnsi="Segoe UI" w:cs="Segoe UI"/>
+          <w:bCs w:val="0"/>
+          <w:color w:val="212529"/>
+          <w:sz w:val="32"/>
+        </w:rPr>
+        <w:t xml:space="preserve"> </w:t>
+      </w:r>
+      <w:proofErr w:type="spellStart"/>
+      <w:r>
+        <w:rPr>
+          <w:rFonts w:ascii="Segoe UI" w:hAnsi="Segoe UI" w:cs="Segoe UI"/>
+          <w:bCs w:val="0"/>
+          <w:color w:val="212529"/>
+          <w:sz w:val="32"/>
+        </w:rPr>
+        <w:t>trình</w:t>
+      </w:r>
+      <w:proofErr w:type="spellEnd"/>
+      <w:r>
+        <w:rPr>
+          <w:rFonts w:ascii="Segoe UI" w:hAnsi="Segoe UI" w:cs="Segoe UI"/>
+          <w:bCs w:val="0"/>
+          <w:color w:val="212529"/>
+          <w:sz w:val="32"/>
+        </w:rPr>
+        <w:t xml:space="preserve"> </w:t>
+      </w:r>
+      <w:proofErr w:type="spellStart"/>
+      <w:r>
+        <w:rPr>
+          <w:rFonts w:ascii="Segoe UI" w:hAnsi="Segoe UI" w:cs="Segoe UI"/>
+          <w:bCs w:val="0"/>
+          <w:color w:val="212529"/>
+          <w:sz w:val="32"/>
+        </w:rPr>
+        <w:t>học</w:t>
+      </w:r>
+      <w:proofErr w:type="spellEnd"/>
+      <w:r>
+        <w:rPr>
+          <w:rFonts w:ascii="Segoe UI" w:hAnsi="Segoe UI" w:cs="Segoe UI"/>
+          <w:bCs w:val="0"/>
+          <w:color w:val="212529"/>
+          <w:sz w:val="32"/>
+        </w:rPr>
+        <w:t xml:space="preserve"> </w:t>
+      </w:r>
+      <w:proofErr w:type="spellStart"/>
+      <w:r>
+        <w:rPr>
+          <w:rFonts w:ascii="Segoe UI" w:hAnsi="Segoe UI" w:cs="Segoe UI"/>
+          <w:bCs w:val="0"/>
+          <w:color w:val="212529"/>
+          <w:sz w:val="32"/>
+        </w:rPr>
+        <w:t>lập</w:t>
+      </w:r>
+      <w:proofErr w:type="spellEnd"/>
+      <w:r>
+        <w:rPr>
+          <w:rFonts w:ascii="Segoe UI" w:hAnsi="Segoe UI" w:cs="Segoe UI"/>
+          <w:bCs w:val="0"/>
+          <w:color w:val="212529"/>
+          <w:sz w:val="32"/>
+        </w:rPr>
+        <w:t xml:space="preserve"> </w:t>
+      </w:r>
+      <w:proofErr w:type="spellStart"/>
+      <w:r>
+        <w:rPr>
+          <w:rFonts w:ascii="Segoe UI" w:hAnsi="Segoe UI" w:cs="Segoe UI"/>
+          <w:bCs w:val="0"/>
+          <w:color w:val="212529"/>
+          <w:sz w:val="32"/>
+        </w:rPr>
+        <w:t>trình</w:t>
+      </w:r>
+      <w:proofErr w:type="spellEnd"/>
+      <w:r>
+        <w:rPr>
+          <w:rFonts w:ascii="Segoe UI" w:hAnsi="Segoe UI" w:cs="Segoe UI"/>
+          <w:bCs w:val="0"/>
+          <w:color w:val="212529"/>
+          <w:sz w:val="32"/>
+        </w:rPr>
+        <w:t xml:space="preserve"> </w:t>
+      </w:r>
+      <w:proofErr w:type="spellStart"/>
+      <w:r>
+        <w:rPr>
+          <w:rFonts w:ascii="Segoe UI" w:hAnsi="Segoe UI" w:cs="Segoe UI"/>
+          <w:bCs w:val="0"/>
+          <w:color w:val="212529"/>
+          <w:sz w:val="32"/>
+        </w:rPr>
+        <w:t>wordpress</w:t>
+      </w:r>
+      <w:proofErr w:type="spellEnd"/>
+      <w:r>
+        <w:rPr>
+          <w:rFonts w:ascii="Segoe UI" w:hAnsi="Segoe UI" w:cs="Segoe UI"/>
+          <w:bCs w:val="0"/>
+          <w:color w:val="212529"/>
+          <w:sz w:val="32"/>
+        </w:rPr>
+        <w:t xml:space="preserve"> </w:t>
+      </w:r>
+      <w:proofErr w:type="spellStart"/>
+      <w:r>
+        <w:rPr>
+          <w:rFonts w:ascii="Segoe UI" w:hAnsi="Segoe UI" w:cs="Segoe UI"/>
+          <w:bCs w:val="0"/>
+          <w:color w:val="212529"/>
+          <w:sz w:val="32"/>
+        </w:rPr>
+        <w:t>cho</w:t>
+      </w:r>
+      <w:proofErr w:type="spellEnd"/>
+      <w:r>
+        <w:rPr>
+          <w:rFonts w:ascii="Segoe UI" w:hAnsi="Segoe UI" w:cs="Segoe UI"/>
+          <w:bCs w:val="0"/>
+          <w:color w:val="212529"/>
+          <w:sz w:val="32"/>
+        </w:rPr>
+        <w:t xml:space="preserve"> </w:t>
+      </w:r>
+      <w:proofErr w:type="spellStart"/>
+      <w:r>
+        <w:rPr>
+          <w:rFonts w:ascii="Segoe UI" w:hAnsi="Segoe UI" w:cs="Segoe UI"/>
+          <w:bCs w:val="0"/>
+          <w:color w:val="212529"/>
+          <w:sz w:val="32"/>
+        </w:rPr>
+        <w:t>người</w:t>
+      </w:r>
+      <w:proofErr w:type="spellEnd"/>
+      <w:r>
+        <w:rPr>
+          <w:rFonts w:ascii="Segoe UI" w:hAnsi="Segoe UI" w:cs="Segoe UI"/>
+          <w:bCs w:val="0"/>
+          <w:color w:val="212529"/>
+          <w:sz w:val="32"/>
+        </w:rPr>
+        <w:t xml:space="preserve"> </w:t>
+      </w:r>
+      <w:proofErr w:type="spellStart"/>
+      <w:r>
+        <w:rPr>
+          <w:rFonts w:ascii="Segoe UI" w:hAnsi="Segoe UI" w:cs="Segoe UI"/>
+          <w:bCs w:val="0"/>
+          <w:color w:val="212529"/>
+          <w:sz w:val="32"/>
+        </w:rPr>
+        <w:t>mới</w:t>
+      </w:r>
+      <w:proofErr w:type="spellEnd"/>
+      <w:r>
+        <w:rPr>
+          <w:rFonts w:ascii="Segoe UI" w:hAnsi="Segoe UI" w:cs="Segoe UI"/>
+          <w:bCs w:val="0"/>
+          <w:color w:val="212529"/>
+          <w:sz w:val="32"/>
+        </w:rPr>
+        <w:t xml:space="preserve"> </w:t>
+      </w:r>
+      <w:proofErr w:type="spellStart"/>
+      <w:r>
+        <w:rPr>
+          <w:rFonts w:ascii="Segoe UI" w:hAnsi="Segoe UI" w:cs="Segoe UI"/>
+          <w:bCs w:val="0"/>
+          <w:color w:val="212529"/>
+          <w:sz w:val="32"/>
+        </w:rPr>
+        <w:t>bắt</w:t>
+      </w:r>
+      <w:proofErr w:type="spellEnd"/>
+      <w:r>
+        <w:rPr>
+          <w:rFonts w:ascii="Segoe UI" w:hAnsi="Segoe UI" w:cs="Segoe UI"/>
+          <w:bCs w:val="0"/>
+          <w:color w:val="212529"/>
+          <w:sz w:val="32"/>
+        </w:rPr>
+        <w:t xml:space="preserve"> </w:t>
+      </w:r>
+      <w:proofErr w:type="spellStart"/>
+      <w:r>
+        <w:rPr>
+          <w:rFonts w:ascii="Segoe UI" w:hAnsi="Segoe UI" w:cs="Segoe UI"/>
+          <w:bCs w:val="0"/>
+          <w:color w:val="212529"/>
+          <w:sz w:val="32"/>
+        </w:rPr>
+        <w:t>đầu</w:t>
+      </w:r>
+      <w:proofErr w:type="spellEnd"/>
+    </w:p>
+    <w:p>
+      <w:pPr>
+        <w:rPr>
+          <w:rFonts w:ascii="Arial" w:hAnsi="Arial" w:cs="Arial"/>
+          <w:color w:val="3A3A3A"/>
+          <w:sz w:val="24"/>
+          <w:szCs w:val="74"/>
+          <w:shd w:val="clear" w:color="auto" w:fill="FEFEFE"/>
+        </w:rPr>
+      </w:pPr>
+      <w:hyperlink r:id="rId7" w:history="1">
+        <w:r>
+          <w:rPr>
+            <w:rStyle w:val="Hyperlink"/>
+            <w:rFonts w:ascii="Arial" w:hAnsi="Arial" w:cs="Arial"/>
+            <w:sz w:val="24"/>
+            <w:szCs w:val="74"/>
+            <w:shd w:val="clear" w:color="auto" w:fill="FEFEFE"/>
+          </w:rPr>
+          <w:t>https://huykira.net/webmaster/wordpress/lo-trinh-hoc-lap-trinh-wordpress.html</w:t>
+        </w:r>
+      </w:hyperlink>
+    </w:p>
+    <w:p>
+      <w:pPr>
+        <w:rPr>
           <w:b/>
           <w:color w:val="000000" w:themeColor="text1"/>
         </w:rPr>
       </w:pPr>
       <w:bookmarkStart w:id="0" w:name="_GoBack"/>
       <w:bookmarkEnd w:id="0"/>
+    </w:p>
+    <w:p>
+      <w:pPr>
+        <w:rPr>
+          <w:b/>
+          <w:color w:val="000000" w:themeColor="text1"/>
+        </w:rPr>
+      </w:pPr>
     </w:p>
     <w:p/>
     <w:p/>
@@ -746,6 +1005,26 @@
     <w:name w:val="Normal"/>
     <w:qFormat/>
   </w:style>
+  <w:style w:type="paragraph" w:styleId="Heading1">
+    <w:name w:val="heading 1"/>
+    <w:basedOn w:val="Normal"/>
+    <w:link w:val="Heading1Char"/>
+    <w:uiPriority w:val="9"/>
+    <w:qFormat/>
+    <w:rsid w:val="00422F27"/>
+    <w:pPr>
+      <w:spacing w:before="100" w:beforeAutospacing="1" w:after="100" w:afterAutospacing="1" w:line="240" w:lineRule="auto"/>
+      <w:outlineLvl w:val="0"/>
+    </w:pPr>
+    <w:rPr>
+      <w:rFonts w:ascii="Times New Roman" w:eastAsia="Times New Roman" w:hAnsi="Times New Roman" w:cs="Times New Roman"/>
+      <w:b/>
+      <w:bCs/>
+      <w:kern w:val="36"/>
+      <w:sz w:val="48"/>
+      <w:szCs w:val="48"/>
+    </w:rPr>
+  </w:style>
   <w:style w:type="character" w:default="1" w:styleId="DefaultParagraphFont">
     <w:name w:val="Default Paragraph Font"/>
     <w:uiPriority w:val="1"/>
@@ -793,6 +1072,21 @@
     <w:rPr>
       <w:b/>
       <w:bCs/>
+    </w:rPr>
+  </w:style>
+  <w:style w:type="character" w:customStyle="1" w:styleId="Heading1Char">
+    <w:name w:val="Heading 1 Char"/>
+    <w:basedOn w:val="DefaultParagraphFont"/>
+    <w:link w:val="Heading1"/>
+    <w:uiPriority w:val="9"/>
+    <w:rsid w:val="00422F27"/>
+    <w:rPr>
+      <w:rFonts w:ascii="Times New Roman" w:eastAsia="Times New Roman" w:hAnsi="Times New Roman" w:cs="Times New Roman"/>
+      <w:b/>
+      <w:bCs/>
+      <w:kern w:val="36"/>
+      <w:sz w:val="48"/>
+      <w:szCs w:val="48"/>
     </w:rPr>
   </w:style>
 </w:styles>
@@ -1057,4 +1351,16 @@
     </a:ext>
   </a:extLst>
 </a:theme>
+</file>
+
+<file path=customXml/item1.xml><?xml version="1.0" encoding="utf-8"?>
+<b:Sources xmlns:b="http://schemas.openxmlformats.org/officeDocument/2006/bibliography" xmlns="http://schemas.openxmlformats.org/officeDocument/2006/bibliography" SelectedStyle="\APASixthEditionOfficeOnline.xsl" StyleName="APA" Version="6"/>
+</file>
+
+<file path=customXml/itemProps1.xml><?xml version="1.0" encoding="utf-8"?>
+<ds:datastoreItem xmlns:ds="http://schemas.openxmlformats.org/officeDocument/2006/customXml" ds:itemID="{86154878-F407-4DD5-8F6D-0A274ADED349}">
+  <ds:schemaRefs>
+    <ds:schemaRef ds:uri="http://schemas.openxmlformats.org/officeDocument/2006/bibliography"/>
+  </ds:schemaRefs>
+</ds:datastoreItem>
 </file>